--- a/PROJECT.docx
+++ b/PROJECT.docx
@@ -655,13 +655,8 @@
         <w:t>. Also</w:t>
       </w:r>
       <w:r>
-        <w:t xml:space="preserve"> provides character name clustering, quotations and their speakers, some coreference </w:t>
-      </w:r>
-      <w:proofErr w:type="gramStart"/>
-      <w:r>
-        <w:t>resolution</w:t>
-      </w:r>
-      <w:proofErr w:type="gramEnd"/>
+        <w:t xml:space="preserve"> provides character name clustering, quotations and their speakers, some coreference resolution</w:t>
+      </w:r>
     </w:p>
     <w:p>
       <w:pPr>
@@ -679,15 +674,7 @@
         <w:t>word2vec</w:t>
       </w:r>
       <w:r>
-        <w:t xml:space="preserve"> is a word embedding (vectorial representation) of </w:t>
-      </w:r>
-      <w:proofErr w:type="gramStart"/>
-      <w:r>
-        <w:t>words:</w:t>
-      </w:r>
-      <w:proofErr w:type="gramEnd"/>
-      <w:r>
-        <w:t xml:space="preserve"> given a corpus and some parameters, it builds an embedding model of corpus words; the model can be queried for the best associations or analogies between words</w:t>
+        <w:t xml:space="preserve"> is a word embedding (vectorial representation) of words: given a corpus and some parameters, it builds an embedding model of corpus words; the model can be queried for the best associations or analogies between words</w:t>
       </w:r>
     </w:p>
     <w:p>
@@ -933,13 +920,8 @@
         <w:pStyle w:val="Heading2"/>
       </w:pPr>
       <w:r>
-        <w:t xml:space="preserve">Expected </w:t>
-      </w:r>
-      <w:proofErr w:type="gramStart"/>
-      <w:r>
-        <w:t>answers</w:t>
-      </w:r>
-      <w:proofErr w:type="gramEnd"/>
+        <w:t>Expected answers</w:t>
+      </w:r>
     </w:p>
     <w:p/>
     <w:p>
@@ -959,13 +941,8 @@
         </w:numPr>
       </w:pPr>
       <w:r>
-        <w:t xml:space="preserve">Build website for </w:t>
-      </w:r>
-      <w:proofErr w:type="gramStart"/>
-      <w:r>
-        <w:t>presentation</w:t>
-      </w:r>
-      <w:proofErr w:type="gramEnd"/>
+        <w:t>Build website for presentation</w:t>
+      </w:r>
     </w:p>
     <w:p>
       <w:pPr>
@@ -1056,12 +1033,10 @@
         <w:t xml:space="preserve"> to explore </w:t>
       </w:r>
       <w:proofErr w:type="spellStart"/>
-      <w:proofErr w:type="gramStart"/>
       <w:r>
         <w:t>hehehe</w:t>
       </w:r>
       <w:proofErr w:type="spellEnd"/>
-      <w:proofErr w:type="gramEnd"/>
     </w:p>
     <w:p>
       <w:pPr>
@@ -1072,13 +1047,8 @@
         </w:numPr>
       </w:pPr>
       <w:r>
-        <w:t xml:space="preserve">Refine CQ + define Expected </w:t>
-      </w:r>
-      <w:proofErr w:type="gramStart"/>
-      <w:r>
-        <w:t>answers</w:t>
-      </w:r>
-      <w:proofErr w:type="gramEnd"/>
+        <w:t>Refine CQ + define Expected answers</w:t>
+      </w:r>
     </w:p>
     <w:p>
       <w:pPr>
@@ -1097,13 +1067,8 @@
       </w:r>
       <w:proofErr w:type="spellEnd"/>
       <w:r>
-        <w:t xml:space="preserve"> in </w:t>
-      </w:r>
-      <w:proofErr w:type="gramStart"/>
-      <w:r>
-        <w:t>protégé</w:t>
-      </w:r>
-      <w:proofErr w:type="gramEnd"/>
+        <w:t xml:space="preserve"> in protégé</w:t>
+      </w:r>
     </w:p>
     <w:p>
       <w:pPr>
@@ -1114,13 +1079,8 @@
         </w:numPr>
       </w:pPr>
       <w:r>
-        <w:t xml:space="preserve">Create RDF to create graph + entity </w:t>
-      </w:r>
-      <w:proofErr w:type="gramStart"/>
-      <w:r>
-        <w:t>linking</w:t>
-      </w:r>
-      <w:proofErr w:type="gramEnd"/>
+        <w:t>Create RDF to create graph + entity linking</w:t>
+      </w:r>
     </w:p>
     <w:p>
       <w:pPr>
@@ -1156,6 +1116,417 @@
         <w:t xml:space="preserve"> events and entities in a map and connect them?</w:t>
       </w:r>
     </w:p>
+    <w:p>
+      <w:pPr>
+        <w:pStyle w:val="Heading2"/>
+      </w:pPr>
+      <w:r>
+        <w:lastRenderedPageBreak/>
+        <w:t>Ontology design</w:t>
+      </w:r>
+    </w:p>
+    <w:p>
+      <w:r>
+        <w:t xml:space="preserve">Followed a model for philosophical ontologies where three main classes were identified: </w:t>
+      </w:r>
+      <w:proofErr w:type="spellStart"/>
+      <w:r>
+        <w:rPr>
+          <w:b/>
+          <w:bCs/>
+        </w:rPr>
+        <w:t>Philosofers</w:t>
+      </w:r>
+      <w:proofErr w:type="spellEnd"/>
+      <w:r>
+        <w:t xml:space="preserve">, </w:t>
+      </w:r>
+      <w:proofErr w:type="spellStart"/>
+      <w:r>
+        <w:rPr>
+          <w:b/>
+          <w:bCs/>
+        </w:rPr>
+        <w:t>Philosofical</w:t>
+      </w:r>
+      <w:proofErr w:type="spellEnd"/>
+      <w:r>
+        <w:rPr>
+          <w:b/>
+          <w:bCs/>
+        </w:rPr>
+        <w:t xml:space="preserve"> Entity</w:t>
+      </w:r>
+      <w:r>
+        <w:t xml:space="preserve">, </w:t>
+      </w:r>
+      <w:r>
+        <w:rPr>
+          <w:b/>
+          <w:bCs/>
+        </w:rPr>
+        <w:t>Field</w:t>
+      </w:r>
+      <w:r>
+        <w:t xml:space="preserve">. </w:t>
+      </w:r>
+    </w:p>
+    <w:p>
+      <w:r>
+        <w:rPr>
+          <w:b/>
+          <w:bCs/>
+        </w:rPr>
+        <w:t>Philosophers</w:t>
+      </w:r>
+      <w:r>
+        <w:t xml:space="preserve"> has been implemented as a subclass of </w:t>
+      </w:r>
+      <w:r>
+        <w:rPr>
+          <w:b/>
+          <w:bCs/>
+        </w:rPr>
+        <w:t>Thinker</w:t>
+      </w:r>
+      <w:r>
+        <w:t xml:space="preserve"> which is an </w:t>
+      </w:r>
+      <w:r>
+        <w:rPr>
+          <w:b/>
+          <w:bCs/>
+        </w:rPr>
+        <w:t xml:space="preserve">Agent </w:t>
+      </w:r>
+      <w:r>
+        <w:t xml:space="preserve">in the </w:t>
+      </w:r>
+      <w:proofErr w:type="spellStart"/>
+      <w:r>
+        <w:t>Chthulucene</w:t>
+      </w:r>
+      <w:proofErr w:type="spellEnd"/>
+      <w:r>
+        <w:t xml:space="preserve"> Ontology. </w:t>
+      </w:r>
+      <w:proofErr w:type="spellStart"/>
+      <w:r>
+        <w:t>Cosìddetti</w:t>
+      </w:r>
+      <w:proofErr w:type="spellEnd"/>
+      <w:r>
+        <w:t xml:space="preserve"> “philosophers” have not more value in relation to other types of agents that we encounter in </w:t>
+      </w:r>
+      <w:proofErr w:type="spellStart"/>
+      <w:r>
+        <w:t>Chthulucene</w:t>
+      </w:r>
+      <w:proofErr w:type="spellEnd"/>
+      <w:r>
+        <w:t xml:space="preserve">,  </w:t>
+      </w:r>
+      <w:r>
+        <w:sym w:font="Wingdings" w:char="F0E0"/>
+      </w:r>
+      <w:r>
+        <w:t xml:space="preserve"> they also have developed Philosophical entities, can that be logically correct?</w:t>
+      </w:r>
+    </w:p>
+    <w:p>
+      <w:pPr>
+        <w:rPr>
+          <w:b/>
+          <w:bCs/>
+        </w:rPr>
+      </w:pPr>
+      <w:r>
+        <w:rPr>
+          <w:b/>
+          <w:bCs/>
+        </w:rPr>
+        <w:t>Philosophical Entity</w:t>
+      </w:r>
+      <w:r>
+        <w:t xml:space="preserve"> in the original model includes classes </w:t>
+      </w:r>
+      <w:r>
+        <w:rPr>
+          <w:b/>
+          <w:bCs/>
+        </w:rPr>
+        <w:t xml:space="preserve"> Concept, Theory, Argument, Method</w:t>
+      </w:r>
+      <w:r>
+        <w:t xml:space="preserve">. In </w:t>
+      </w:r>
+      <w:proofErr w:type="spellStart"/>
+      <w:r>
+        <w:t>Chthulucene</w:t>
+      </w:r>
+      <w:proofErr w:type="spellEnd"/>
+      <w:r>
+        <w:t>, the lines between these categories are blurred: Methods are usually practical; Arguments are usually real or fictional examples of such practices; Practices usually include</w:t>
+      </w:r>
+      <w:r>
+        <w:t xml:space="preserve"> Conceptual entities to be described etc. For this reason we decided to implement only the two </w:t>
+      </w:r>
+      <w:r>
+        <w:t>sub</w:t>
+      </w:r>
+      <w:r>
+        <w:t>c</w:t>
+      </w:r>
+      <w:r>
+        <w:t>lasses</w:t>
+      </w:r>
+      <w:r>
+        <w:t xml:space="preserve"> </w:t>
+      </w:r>
+      <w:r>
+        <w:rPr>
+          <w:b/>
+          <w:bCs/>
+        </w:rPr>
+        <w:t>Method</w:t>
+      </w:r>
+      <w:r>
+        <w:t xml:space="preserve"> and </w:t>
+      </w:r>
+      <w:r>
+        <w:rPr>
+          <w:b/>
+          <w:bCs/>
+        </w:rPr>
+        <w:t>Concept.</w:t>
+      </w:r>
+    </w:p>
+    <w:p>
+      <w:r>
+        <w:rPr>
+          <w:b/>
+          <w:bCs/>
+        </w:rPr>
+        <w:t>Field</w:t>
+      </w:r>
+      <w:r>
+        <w:t xml:space="preserve"> has been left out altogether, although we do organize knowledge about </w:t>
+      </w:r>
+      <w:r>
+        <w:rPr>
+          <w:b/>
+          <w:bCs/>
+        </w:rPr>
+        <w:t>Domain</w:t>
+      </w:r>
+      <w:r>
+        <w:t xml:space="preserve"> of a </w:t>
+      </w:r>
+      <w:r>
+        <w:rPr>
+          <w:b/>
+          <w:bCs/>
+        </w:rPr>
+        <w:t>Concept</w:t>
+      </w:r>
+      <w:r>
+        <w:t>.</w:t>
+      </w:r>
+    </w:p>
+    <w:p>
+      <w:pPr>
+        <w:pStyle w:val="Heading2"/>
+      </w:pPr>
+      <w:r>
+        <w:t>Text processing</w:t>
+      </w:r>
+    </w:p>
+    <w:p>
+      <w:pPr>
+        <w:rPr>
+          <w:b/>
+          <w:bCs/>
+        </w:rPr>
+      </w:pPr>
+      <w:r>
+        <w:rPr>
+          <w:b/>
+          <w:bCs/>
+        </w:rPr>
+        <w:t xml:space="preserve">Knowledge extraction </w:t>
+      </w:r>
+      <w:r>
+        <w:t xml:space="preserve">with </w:t>
+      </w:r>
+      <w:proofErr w:type="spellStart"/>
+      <w:r>
+        <w:rPr>
+          <w:b/>
+          <w:bCs/>
+        </w:rPr>
+        <w:t>BookNLP</w:t>
+      </w:r>
+      <w:proofErr w:type="spellEnd"/>
+      <w:r>
+        <w:rPr>
+          <w:b/>
+          <w:bCs/>
+        </w:rPr>
+        <w:t>.</w:t>
+      </w:r>
+    </w:p>
+    <w:p>
+      <w:pPr>
+        <w:numPr>
+          <w:ilvl w:val="0"/>
+          <w:numId w:val="6"/>
+        </w:numPr>
+      </w:pPr>
+      <w:r>
+        <w:t xml:space="preserve">Why Book NLP. Because it is specifically suitable and efficient with large texts. </w:t>
+      </w:r>
+    </w:p>
+    <w:p>
+      <w:pPr>
+        <w:numPr>
+          <w:ilvl w:val="0"/>
+          <w:numId w:val="6"/>
+        </w:numPr>
+      </w:pPr>
+      <w:r>
+        <w:t xml:space="preserve">Event tagging is another key issue with longer documents and books. There are machine learning models that find events and you can easily cultivate a list of domain-specific events to improve a pipeline, but for </w:t>
+      </w:r>
+      <w:proofErr w:type="spellStart"/>
+      <w:r>
+        <w:t>BookNLP</w:t>
+      </w:r>
+      <w:proofErr w:type="spellEnd"/>
+      <w:r>
+        <w:t xml:space="preserve"> event is defined more broadly. From my experience, it is more based around key actions, rather than named events (as it is in named entity recognition). This has a tangential benefit known as triple extraction. In my opinion, it might be a bit better to view </w:t>
+      </w:r>
+      <w:proofErr w:type="spellStart"/>
+      <w:r>
+        <w:t>BookNLP</w:t>
+      </w:r>
+      <w:proofErr w:type="spellEnd"/>
+      <w:r>
+        <w:t xml:space="preserve"> events through this lens. Triple extraction is when we try and extract three pieces of information, such as (Actor, Action, Recipient) or (Actor, IS, Something). With these types of tuples, we can construct a knowledge tree about a corpus fairly easily. This a very challenging problem in NLP because triple extraction can be very domain-specific. </w:t>
+      </w:r>
+      <w:proofErr w:type="spellStart"/>
+      <w:r>
+        <w:t>BookNLP</w:t>
+      </w:r>
+      <w:proofErr w:type="spellEnd"/>
+      <w:r>
+        <w:t xml:space="preserve"> provides a great starting place for triple extraction with its events.</w:t>
+      </w:r>
+    </w:p>
+    <w:p>
+      <w:pPr>
+        <w:pStyle w:val="ListParagraph"/>
+        <w:numPr>
+          <w:ilvl w:val="0"/>
+          <w:numId w:val="6"/>
+        </w:numPr>
+      </w:pPr>
+      <w:r>
+        <w:t xml:space="preserve">Event tagging is another key issue with longer documents and books. There are machine learning models that find events and you can easily cultivate a list of domain-specific events to improve a pipeline, but for </w:t>
+      </w:r>
+      <w:proofErr w:type="spellStart"/>
+      <w:r>
+        <w:t>BookNLP</w:t>
+      </w:r>
+      <w:proofErr w:type="spellEnd"/>
+      <w:r>
+        <w:t xml:space="preserve"> event is defined more broadly. From my experience, it is more based around key actions, rather than named events (as it is in named entity recognition). This has a tangential benefit known as triple extraction. In my opinion, it might be a bit better to view </w:t>
+      </w:r>
+      <w:proofErr w:type="spellStart"/>
+      <w:r>
+        <w:t>BookNLP</w:t>
+      </w:r>
+      <w:proofErr w:type="spellEnd"/>
+      <w:r>
+        <w:t xml:space="preserve"> events through this lens. Triple extraction is when we try and extract three pieces of information, such as (Actor, Action, Recipient) or (Actor, IS, Something). With these types of tuples, we can construct a knowledge tree about a corpus fairly easily. This a very challenging problem in NLP because triple extraction can be very domain-specific. </w:t>
+      </w:r>
+      <w:proofErr w:type="spellStart"/>
+      <w:r>
+        <w:t>BookNLP</w:t>
+      </w:r>
+      <w:proofErr w:type="spellEnd"/>
+      <w:r>
+        <w:t xml:space="preserve"> provides a great starting place for triple extraction with its events.</w:t>
+      </w:r>
+    </w:p>
+    <w:p>
+      <w:pPr>
+        <w:numPr>
+          <w:ilvl w:val="0"/>
+          <w:numId w:val="6"/>
+        </w:numPr>
+      </w:pPr>
+    </w:p>
+    <w:p/>
+    <w:p>
+      <w:pPr>
+        <w:pStyle w:val="ListParagraph"/>
+        <w:numPr>
+          <w:ilvl w:val="0"/>
+          <w:numId w:val="5"/>
+        </w:numPr>
+      </w:pPr>
+      <w:r>
+        <w:t>Cleaning the text, taking out all notes and introductory parts, as well as chapter beginning quotes and page numbers + other noise digits</w:t>
+      </w:r>
+      <w:r>
+        <w:t xml:space="preserve"> </w:t>
+      </w:r>
+    </w:p>
+    <w:p>
+      <w:pPr>
+        <w:pStyle w:val="ListParagraph"/>
+      </w:pPr>
+      <w:r>
+        <w:t>\n\s?[</w:t>
+      </w:r>
+      <w:proofErr w:type="spellStart"/>
+      <w:r>
+        <w:t>A-Z?a-z</w:t>
+      </w:r>
+      <w:proofErr w:type="spellEnd"/>
+      <w:r>
+        <w:t>?]\s[a-z?\</w:t>
+      </w:r>
+      <w:proofErr w:type="spellStart"/>
+      <w:r>
+        <w:t>sa-z?A-Z</w:t>
+      </w:r>
+      <w:proofErr w:type="spellEnd"/>
+      <w:r>
+        <w:t>?\</w:t>
+      </w:r>
+      <w:proofErr w:type="spellStart"/>
+      <w:r>
+        <w:t>sa-z?A-Z</w:t>
+      </w:r>
+      <w:proofErr w:type="spellEnd"/>
+      <w:r>
+        <w:t>?\s]+\n\n</w:t>
+      </w:r>
+    </w:p>
+    <w:p>
+      <w:pPr>
+        <w:pStyle w:val="ListParagraph"/>
+      </w:pPr>
+      <w:r>
+        <w:t>\s[0-9]{1}\.[0-9]{1}.\s</w:t>
+      </w:r>
+    </w:p>
+    <w:p>
+      <w:pPr>
+        <w:pStyle w:val="Heading2"/>
+      </w:pPr>
+    </w:p>
+    <w:p/>
     <w:sectPr>
       <w:pgSz w:w="11906" w:h="16838"/>
       <w:pgMar w:top="1440" w:right="1440" w:bottom="1440" w:left="1440" w:header="708" w:footer="708" w:gutter="0"/>
@@ -1169,6 +1540,155 @@
 <file path=word/numbering.xml><?xml version="1.0" encoding="utf-8"?>
 <w:numbering xmlns:wpc="http://schemas.microsoft.com/office/word/2010/wordprocessingCanvas" xmlns:cx="http://schemas.microsoft.com/office/drawing/2014/chartex" xmlns:cx1="http://schemas.microsoft.com/office/drawing/2015/9/8/chartex" xmlns:cx2="http://schemas.microsoft.com/office/drawing/2015/10/21/chartex" xmlns:cx3="http://schemas.microsoft.com/office/drawing/2016/5/9/chartex" xmlns:cx4="http://schemas.microsoft.com/office/drawing/2016/5/10/chartex" xmlns:cx5="http://schemas.microsoft.com/office/drawing/2016/5/11/chartex" xmlns:cx6="http://schemas.microsoft.com/office/drawing/2016/5/12/chartex" xmlns:cx7="http://schemas.microsoft.com/office/drawing/2016/5/13/chartex" xmlns:cx8="http://schemas.microsoft.com/office/drawing/2016/5/14/chartex" xmlns:mc="http://schemas.openxmlformats.org/markup-compatibility/2006" xmlns:aink="http://schemas.microsoft.com/office/drawing/2016/ink" xmlns:am3d="http://schemas.microsoft.com/office/drawing/2017/model3d" xmlns:o="urn:schemas-microsoft-com:office:office" xmlns:oel="http://schemas.microsoft.com/office/2019/extlst" xmlns:r="http://schemas.openxmlformats.org/officeDocument/2006/relationships" xmlns:m="http://schemas.openxmlformats.org/officeDocument/2006/math" xmlns:v="urn:schemas-microsoft-com:vml" xmlns:wp14="http://schemas.microsoft.com/office/word/2010/wordprocessingDrawing" xmlns:wp="http://schemas.openxmlformats.org/drawingml/2006/wordprocessingDrawing" xmlns:w10="urn:schemas-microsoft-com:office:word" xmlns:w="http://schemas.openxmlformats.org/wordprocessingml/2006/main" xmlns:w14="http://schemas.microsoft.com/office/word/2010/wordml" xmlns:w15="http://schemas.microsoft.com/office/word/2012/wordml" xmlns:w16cex="http://schemas.microsoft.com/office/word/2018/wordml/cex" xmlns:w16cid="http://schemas.microsoft.com/office/word/2016/wordml/cid" xmlns:w16="http://schemas.microsoft.com/office/word/2018/wordml" xmlns:w16sdtdh="http://schemas.microsoft.com/office/word/2020/wordml/sdtdatahash" xmlns:w16se="http://schemas.microsoft.com/office/word/2015/wordml/symex" xmlns:wpg="http://schemas.microsoft.com/office/word/2010/wordprocessingGroup" xmlns:wpi="http://schemas.microsoft.com/office/word/2010/wordprocessingInk" xmlns:wne="http://schemas.microsoft.com/office/word/2006/wordml" xmlns:wps="http://schemas.microsoft.com/office/word/2010/wordprocessingShape" mc:Ignorable="w14 w15 w16se w16cid w16 w16cex w16sdtdh wp14">
   <w:abstractNum w:abstractNumId="0" w15:restartNumberingAfterBreak="0">
+    <w:nsid w:val="30353111"/>
+    <w:multiLevelType w:val="multilevel"/>
+    <w:tmpl w:val="096E4208"/>
+    <w:lvl w:ilvl="0">
+      <w:start w:val="1"/>
+      <w:numFmt w:val="bullet"/>
+      <w:lvlText w:val=""/>
+      <w:lvlJc w:val="left"/>
+      <w:pPr>
+        <w:tabs>
+          <w:tab w:val="num" w:pos="720"/>
+        </w:tabs>
+        <w:ind w:left="720" w:hanging="360"/>
+      </w:pPr>
+      <w:rPr>
+        <w:rFonts w:ascii="Symbol" w:hAnsi="Symbol" w:hint="default"/>
+        <w:sz w:val="20"/>
+      </w:rPr>
+    </w:lvl>
+    <w:lvl w:ilvl="1" w:tentative="1">
+      <w:start w:val="1"/>
+      <w:numFmt w:val="bullet"/>
+      <w:lvlText w:val="o"/>
+      <w:lvlJc w:val="left"/>
+      <w:pPr>
+        <w:tabs>
+          <w:tab w:val="num" w:pos="1440"/>
+        </w:tabs>
+        <w:ind w:left="1440" w:hanging="360"/>
+      </w:pPr>
+      <w:rPr>
+        <w:rFonts w:ascii="Courier New" w:hAnsi="Courier New" w:hint="default"/>
+        <w:sz w:val="20"/>
+      </w:rPr>
+    </w:lvl>
+    <w:lvl w:ilvl="2" w:tentative="1">
+      <w:start w:val="1"/>
+      <w:numFmt w:val="bullet"/>
+      <w:lvlText w:val=""/>
+      <w:lvlJc w:val="left"/>
+      <w:pPr>
+        <w:tabs>
+          <w:tab w:val="num" w:pos="2160"/>
+        </w:tabs>
+        <w:ind w:left="2160" w:hanging="360"/>
+      </w:pPr>
+      <w:rPr>
+        <w:rFonts w:ascii="Wingdings" w:hAnsi="Wingdings" w:hint="default"/>
+        <w:sz w:val="20"/>
+      </w:rPr>
+    </w:lvl>
+    <w:lvl w:ilvl="3" w:tentative="1">
+      <w:start w:val="1"/>
+      <w:numFmt w:val="bullet"/>
+      <w:lvlText w:val=""/>
+      <w:lvlJc w:val="left"/>
+      <w:pPr>
+        <w:tabs>
+          <w:tab w:val="num" w:pos="2880"/>
+        </w:tabs>
+        <w:ind w:left="2880" w:hanging="360"/>
+      </w:pPr>
+      <w:rPr>
+        <w:rFonts w:ascii="Wingdings" w:hAnsi="Wingdings" w:hint="default"/>
+        <w:sz w:val="20"/>
+      </w:rPr>
+    </w:lvl>
+    <w:lvl w:ilvl="4" w:tentative="1">
+      <w:start w:val="1"/>
+      <w:numFmt w:val="bullet"/>
+      <w:lvlText w:val=""/>
+      <w:lvlJc w:val="left"/>
+      <w:pPr>
+        <w:tabs>
+          <w:tab w:val="num" w:pos="3600"/>
+        </w:tabs>
+        <w:ind w:left="3600" w:hanging="360"/>
+      </w:pPr>
+      <w:rPr>
+        <w:rFonts w:ascii="Wingdings" w:hAnsi="Wingdings" w:hint="default"/>
+        <w:sz w:val="20"/>
+      </w:rPr>
+    </w:lvl>
+    <w:lvl w:ilvl="5" w:tentative="1">
+      <w:start w:val="1"/>
+      <w:numFmt w:val="bullet"/>
+      <w:lvlText w:val=""/>
+      <w:lvlJc w:val="left"/>
+      <w:pPr>
+        <w:tabs>
+          <w:tab w:val="num" w:pos="4320"/>
+        </w:tabs>
+        <w:ind w:left="4320" w:hanging="360"/>
+      </w:pPr>
+      <w:rPr>
+        <w:rFonts w:ascii="Wingdings" w:hAnsi="Wingdings" w:hint="default"/>
+        <w:sz w:val="20"/>
+      </w:rPr>
+    </w:lvl>
+    <w:lvl w:ilvl="6" w:tentative="1">
+      <w:start w:val="1"/>
+      <w:numFmt w:val="bullet"/>
+      <w:lvlText w:val=""/>
+      <w:lvlJc w:val="left"/>
+      <w:pPr>
+        <w:tabs>
+          <w:tab w:val="num" w:pos="5040"/>
+        </w:tabs>
+        <w:ind w:left="5040" w:hanging="360"/>
+      </w:pPr>
+      <w:rPr>
+        <w:rFonts w:ascii="Wingdings" w:hAnsi="Wingdings" w:hint="default"/>
+        <w:sz w:val="20"/>
+      </w:rPr>
+    </w:lvl>
+    <w:lvl w:ilvl="7" w:tentative="1">
+      <w:start w:val="1"/>
+      <w:numFmt w:val="bullet"/>
+      <w:lvlText w:val=""/>
+      <w:lvlJc w:val="left"/>
+      <w:pPr>
+        <w:tabs>
+          <w:tab w:val="num" w:pos="5760"/>
+        </w:tabs>
+        <w:ind w:left="5760" w:hanging="360"/>
+      </w:pPr>
+      <w:rPr>
+        <w:rFonts w:ascii="Wingdings" w:hAnsi="Wingdings" w:hint="default"/>
+        <w:sz w:val="20"/>
+      </w:rPr>
+    </w:lvl>
+    <w:lvl w:ilvl="8" w:tentative="1">
+      <w:start w:val="1"/>
+      <w:numFmt w:val="bullet"/>
+      <w:lvlText w:val=""/>
+      <w:lvlJc w:val="left"/>
+      <w:pPr>
+        <w:tabs>
+          <w:tab w:val="num" w:pos="6480"/>
+        </w:tabs>
+        <w:ind w:left="6480" w:hanging="360"/>
+      </w:pPr>
+      <w:rPr>
+        <w:rFonts w:ascii="Wingdings" w:hAnsi="Wingdings" w:hint="default"/>
+        <w:sz w:val="20"/>
+      </w:rPr>
+    </w:lvl>
+  </w:abstractNum>
+  <w:abstractNum w:abstractNumId="1" w15:restartNumberingAfterBreak="0">
     <w:nsid w:val="373F2C86"/>
     <w:multiLevelType w:val="hybridMultilevel"/>
     <w:tmpl w:val="CC3C8D20"/>
@@ -1280,7 +1800,7 @@
       </w:rPr>
     </w:lvl>
   </w:abstractNum>
-  <w:abstractNum w:abstractNumId="1" w15:restartNumberingAfterBreak="0">
+  <w:abstractNum w:abstractNumId="2" w15:restartNumberingAfterBreak="0">
     <w:nsid w:val="54DD6924"/>
     <w:multiLevelType w:val="hybridMultilevel"/>
     <w:tmpl w:val="3C444F8A"/>
@@ -1393,7 +1913,7 @@
       </w:rPr>
     </w:lvl>
   </w:abstractNum>
-  <w:abstractNum w:abstractNumId="2" w15:restartNumberingAfterBreak="0">
+  <w:abstractNum w:abstractNumId="3" w15:restartNumberingAfterBreak="0">
     <w:nsid w:val="5E814969"/>
     <w:multiLevelType w:val="hybridMultilevel"/>
     <w:tmpl w:val="CD06F53A"/>
@@ -1481,7 +2001,96 @@
       </w:pPr>
     </w:lvl>
   </w:abstractNum>
-  <w:abstractNum w:abstractNumId="3" w15:restartNumberingAfterBreak="0">
+  <w:abstractNum w:abstractNumId="4" w15:restartNumberingAfterBreak="0">
+    <w:nsid w:val="630877A3"/>
+    <w:multiLevelType w:val="hybridMultilevel"/>
+    <w:tmpl w:val="BD7EFE76"/>
+    <w:lvl w:ilvl="0" w:tplc="0809000F">
+      <w:start w:val="1"/>
+      <w:numFmt w:val="decimal"/>
+      <w:lvlText w:val="%1."/>
+      <w:lvlJc w:val="left"/>
+      <w:pPr>
+        <w:ind w:left="720" w:hanging="360"/>
+      </w:pPr>
+      <w:rPr>
+        <w:rFonts w:hint="default"/>
+      </w:rPr>
+    </w:lvl>
+    <w:lvl w:ilvl="1" w:tplc="08090019" w:tentative="1">
+      <w:start w:val="1"/>
+      <w:numFmt w:val="lowerLetter"/>
+      <w:lvlText w:val="%2."/>
+      <w:lvlJc w:val="left"/>
+      <w:pPr>
+        <w:ind w:left="1440" w:hanging="360"/>
+      </w:pPr>
+    </w:lvl>
+    <w:lvl w:ilvl="2" w:tplc="0809001B" w:tentative="1">
+      <w:start w:val="1"/>
+      <w:numFmt w:val="lowerRoman"/>
+      <w:lvlText w:val="%3."/>
+      <w:lvlJc w:val="right"/>
+      <w:pPr>
+        <w:ind w:left="2160" w:hanging="180"/>
+      </w:pPr>
+    </w:lvl>
+    <w:lvl w:ilvl="3" w:tplc="0809000F" w:tentative="1">
+      <w:start w:val="1"/>
+      <w:numFmt w:val="decimal"/>
+      <w:lvlText w:val="%4."/>
+      <w:lvlJc w:val="left"/>
+      <w:pPr>
+        <w:ind w:left="2880" w:hanging="360"/>
+      </w:pPr>
+    </w:lvl>
+    <w:lvl w:ilvl="4" w:tplc="08090019" w:tentative="1">
+      <w:start w:val="1"/>
+      <w:numFmt w:val="lowerLetter"/>
+      <w:lvlText w:val="%5."/>
+      <w:lvlJc w:val="left"/>
+      <w:pPr>
+        <w:ind w:left="3600" w:hanging="360"/>
+      </w:pPr>
+    </w:lvl>
+    <w:lvl w:ilvl="5" w:tplc="0809001B" w:tentative="1">
+      <w:start w:val="1"/>
+      <w:numFmt w:val="lowerRoman"/>
+      <w:lvlText w:val="%6."/>
+      <w:lvlJc w:val="right"/>
+      <w:pPr>
+        <w:ind w:left="4320" w:hanging="180"/>
+      </w:pPr>
+    </w:lvl>
+    <w:lvl w:ilvl="6" w:tplc="0809000F" w:tentative="1">
+      <w:start w:val="1"/>
+      <w:numFmt w:val="decimal"/>
+      <w:lvlText w:val="%7."/>
+      <w:lvlJc w:val="left"/>
+      <w:pPr>
+        <w:ind w:left="5040" w:hanging="360"/>
+      </w:pPr>
+    </w:lvl>
+    <w:lvl w:ilvl="7" w:tplc="08090019" w:tentative="1">
+      <w:start w:val="1"/>
+      <w:numFmt w:val="lowerLetter"/>
+      <w:lvlText w:val="%8."/>
+      <w:lvlJc w:val="left"/>
+      <w:pPr>
+        <w:ind w:left="5760" w:hanging="360"/>
+      </w:pPr>
+    </w:lvl>
+    <w:lvl w:ilvl="8" w:tplc="0809001B" w:tentative="1">
+      <w:start w:val="1"/>
+      <w:numFmt w:val="lowerRoman"/>
+      <w:lvlText w:val="%9."/>
+      <w:lvlJc w:val="right"/>
+      <w:pPr>
+        <w:ind w:left="6480" w:hanging="180"/>
+      </w:pPr>
+    </w:lvl>
+  </w:abstractNum>
+  <w:abstractNum w:abstractNumId="5" w15:restartNumberingAfterBreak="0">
     <w:nsid w:val="655F4274"/>
     <w:multiLevelType w:val="hybridMultilevel"/>
     <w:tmpl w:val="B2D05D90"/>
@@ -1571,16 +2180,22 @@
     </w:lvl>
   </w:abstractNum>
   <w:num w:numId="1" w16cid:durableId="65499496">
-    <w:abstractNumId w:val="0"/>
+    <w:abstractNumId w:val="1"/>
   </w:num>
   <w:num w:numId="2" w16cid:durableId="1794060895">
-    <w:abstractNumId w:val="1"/>
+    <w:abstractNumId w:val="2"/>
   </w:num>
   <w:num w:numId="3" w16cid:durableId="1677876003">
-    <w:abstractNumId w:val="2"/>
+    <w:abstractNumId w:val="3"/>
   </w:num>
   <w:num w:numId="4" w16cid:durableId="985165558">
-    <w:abstractNumId w:val="3"/>
+    <w:abstractNumId w:val="5"/>
+  </w:num>
+  <w:num w:numId="5" w16cid:durableId="831874707">
+    <w:abstractNumId w:val="4"/>
+  </w:num>
+  <w:num w:numId="6" w16cid:durableId="1051657305">
+    <w:abstractNumId w:val="0"/>
   </w:num>
 </w:numbering>
 </file>
@@ -2030,7 +2645,6 @@
   <w:style w:type="character" w:default="1" w:styleId="DefaultParagraphFont">
     <w:name w:val="Default Paragraph Font"/>
     <w:uiPriority w:val="1"/>
-    <w:semiHidden/>
     <w:unhideWhenUsed/>
   </w:style>
   <w:style w:type="table" w:default="1" w:styleId="TableNormal">
@@ -2124,6 +2738,19 @@
     <w:rPr>
       <w:color w:val="954F72" w:themeColor="followedHyperlink"/>
       <w:u w:val="single"/>
+    </w:rPr>
+  </w:style>
+  <w:style w:type="paragraph" w:styleId="NormalWeb">
+    <w:name w:val="Normal (Web)"/>
+    <w:basedOn w:val="Normal"/>
+    <w:uiPriority w:val="99"/>
+    <w:semiHidden/>
+    <w:unhideWhenUsed/>
+    <w:rsid w:val="00B44A0E"/>
+    <w:rPr>
+      <w:rFonts w:ascii="Times New Roman" w:hAnsi="Times New Roman" w:cs="Times New Roman"/>
+      <w:sz w:val="24"/>
+      <w:szCs w:val="24"/>
     </w:rPr>
   </w:style>
 </w:styles>

--- a/PROJECT.docx
+++ b/PROJECT.docx
@@ -644,6 +644,7 @@
         <w:t xml:space="preserve">), using </w:t>
       </w:r>
       <w:proofErr w:type="spellStart"/>
+      <w:proofErr w:type="gramStart"/>
       <w:r>
         <w:t>CoreNLP</w:t>
       </w:r>
@@ -652,11 +653,20 @@
         <w:t xml:space="preserve"> </w:t>
       </w:r>
       <w:r>
-        <w:t>. Also</w:t>
-      </w:r>
-      <w:r>
-        <w:t xml:space="preserve"> provides character name clustering, quotations and their speakers, some coreference resolution</w:t>
-      </w:r>
+        <w:t>.</w:t>
+      </w:r>
+      <w:proofErr w:type="gramEnd"/>
+      <w:r>
+        <w:t xml:space="preserve"> Also</w:t>
+      </w:r>
+      <w:r>
+        <w:t xml:space="preserve"> provides character name clustering, quotations and their speakers, some coreference </w:t>
+      </w:r>
+      <w:proofErr w:type="gramStart"/>
+      <w:r>
+        <w:t>resolution</w:t>
+      </w:r>
+      <w:proofErr w:type="gramEnd"/>
     </w:p>
     <w:p>
       <w:pPr>
@@ -674,7 +684,15 @@
         <w:t>word2vec</w:t>
       </w:r>
       <w:r>
-        <w:t xml:space="preserve"> is a word embedding (vectorial representation) of words: given a corpus and some parameters, it builds an embedding model of corpus words; the model can be queried for the best associations or analogies between words</w:t>
+        <w:t xml:space="preserve"> is a word embedding (vectorial representation) of </w:t>
+      </w:r>
+      <w:proofErr w:type="gramStart"/>
+      <w:r>
+        <w:t>words:</w:t>
+      </w:r>
+      <w:proofErr w:type="gramEnd"/>
+      <w:r>
+        <w:t xml:space="preserve"> given a corpus and some parameters, it builds an embedding model of corpus words; the model can be queried for the best associations or analogies between words</w:t>
       </w:r>
     </w:p>
     <w:p>
@@ -705,6 +723,9 @@
       <w:r>
         <w:t>to make kin?</w:t>
       </w:r>
+      <w:r>
+        <w:t xml:space="preserve"> </w:t>
+      </w:r>
     </w:p>
     <w:p>
       <w:pPr>
@@ -750,7 +771,13 @@
         </w:numPr>
       </w:pPr>
       <w:r>
-        <w:t>What are the events that take place in the</w:t>
+        <w:t xml:space="preserve">What are the </w:t>
+      </w:r>
+      <w:r>
+        <w:t>stories</w:t>
+      </w:r>
+      <w:r>
+        <w:t xml:space="preserve"> that take place in the</w:t>
       </w:r>
       <w:r>
         <w:t xml:space="preserve"> </w:t>
@@ -779,8 +806,14 @@
           <w:ilvl w:val="0"/>
           <w:numId w:val="2"/>
         </w:numPr>
-      </w:pPr>
-      <w:r>
+        <w:rPr>
+          <w:color w:val="2F5496" w:themeColor="accent1" w:themeShade="BF"/>
+        </w:rPr>
+      </w:pPr>
+      <w:r>
+        <w:rPr>
+          <w:color w:val="2F5496" w:themeColor="accent1" w:themeShade="BF"/>
+        </w:rPr>
         <w:t>What ecosystems are mentioned as endangered?</w:t>
       </w:r>
     </w:p>
@@ -793,7 +826,21 @@
         </w:numPr>
       </w:pPr>
       <w:r>
-        <w:t>What are the neologism Donna Haraway mints and what is their meaning?</w:t>
+        <w:t xml:space="preserve">What </w:t>
+      </w:r>
+      <w:proofErr w:type="gramStart"/>
+      <w:r>
+        <w:t>are</w:t>
+      </w:r>
+      <w:proofErr w:type="gramEnd"/>
+      <w:r>
+        <w:t xml:space="preserve"> the neologism</w:t>
+      </w:r>
+      <w:r>
+        <w:t>s</w:t>
+      </w:r>
+      <w:r>
+        <w:t xml:space="preserve"> Donna Haraway mints and what is their meaning?</w:t>
       </w:r>
     </w:p>
     <w:p>
@@ -832,6 +879,26 @@
         </w:numPr>
       </w:pPr>
       <w:r>
+        <w:t xml:space="preserve">What are the troubles of the </w:t>
+      </w:r>
+      <w:proofErr w:type="spellStart"/>
+      <w:r>
+        <w:t>Chthulucene</w:t>
+      </w:r>
+      <w:proofErr w:type="spellEnd"/>
+      <w:r>
+        <w:t xml:space="preserve"> mentioned by Donna Haraway? </w:t>
+      </w:r>
+    </w:p>
+    <w:p>
+      <w:pPr>
+        <w:pStyle w:val="ListParagraph"/>
+        <w:numPr>
+          <w:ilvl w:val="0"/>
+          <w:numId w:val="2"/>
+        </w:numPr>
+      </w:pPr>
+      <w:r>
         <w:t>What are different types of SF?</w:t>
       </w:r>
     </w:p>
@@ -868,8 +935,13 @@
         </w:numPr>
       </w:pPr>
       <w:r>
-        <w:t>What are the fictional stories invoked to rethink reality?</w:t>
-      </w:r>
+        <w:t xml:space="preserve">What is the book written by Anna Tsing that informed Haraway’s </w:t>
+      </w:r>
+      <w:proofErr w:type="gramStart"/>
+      <w:r>
+        <w:t>thinking</w:t>
+      </w:r>
+      <w:proofErr w:type="gramEnd"/>
     </w:p>
     <w:p>
       <w:pPr>
@@ -880,7 +952,15 @@
         </w:numPr>
       </w:pPr>
       <w:r>
-        <w:t>What is the book written by Anna Tsing that informed Haraway’s thinking</w:t>
+        <w:t xml:space="preserve">What are examples of Science-Art </w:t>
+      </w:r>
+      <w:proofErr w:type="spellStart"/>
+      <w:r>
+        <w:t>worldings</w:t>
+      </w:r>
+      <w:proofErr w:type="spellEnd"/>
+      <w:r>
+        <w:t xml:space="preserve"> for staying with the trouble?</w:t>
       </w:r>
     </w:p>
     <w:p>
@@ -890,17 +970,15 @@
           <w:ilvl w:val="0"/>
           <w:numId w:val="2"/>
         </w:numPr>
-      </w:pPr>
-      <w:r>
-        <w:t xml:space="preserve">What are examples of Science-Art </w:t>
-      </w:r>
-      <w:proofErr w:type="spellStart"/>
-      <w:r>
-        <w:t>worldings</w:t>
-      </w:r>
-      <w:proofErr w:type="spellEnd"/>
-      <w:r>
-        <w:t xml:space="preserve"> for staying with the trouble?</w:t>
+        <w:rPr>
+          <w:color w:val="2F5496" w:themeColor="accent1" w:themeShade="BF"/>
+        </w:rPr>
+      </w:pPr>
+      <w:r>
+        <w:rPr>
+          <w:color w:val="2F5496" w:themeColor="accent1" w:themeShade="BF"/>
+        </w:rPr>
+        <w:t xml:space="preserve">Who practices tentacular thinking? </w:t>
       </w:r>
     </w:p>
     <w:p>
@@ -910,18 +988,34 @@
           <w:ilvl w:val="0"/>
           <w:numId w:val="2"/>
         </w:numPr>
-      </w:pPr>
-      <w:r>
-        <w:t xml:space="preserve">Who practices tentacular thinking? </w:t>
-      </w:r>
+        <w:rPr>
+          <w:color w:val="2F5496" w:themeColor="accent1" w:themeShade="BF"/>
+        </w:rPr>
+      </w:pPr>
+      <w:r>
+        <w:t>Who are the agents of story x?</w:t>
+      </w:r>
+    </w:p>
+    <w:p>
+      <w:pPr>
+        <w:pStyle w:val="ListParagraph"/>
+        <w:rPr>
+          <w:color w:val="2F5496" w:themeColor="accent1" w:themeShade="BF"/>
+        </w:rPr>
+      </w:pPr>
     </w:p>
     <w:p>
       <w:pPr>
         <w:pStyle w:val="Heading2"/>
       </w:pPr>
       <w:r>
-        <w:t>Expected answers</w:t>
-      </w:r>
+        <w:t xml:space="preserve">Expected </w:t>
+      </w:r>
+      <w:proofErr w:type="gramStart"/>
+      <w:r>
+        <w:t>answers</w:t>
+      </w:r>
+      <w:proofErr w:type="gramEnd"/>
     </w:p>
     <w:p/>
     <w:p>
@@ -941,8 +1035,13 @@
         </w:numPr>
       </w:pPr>
       <w:r>
-        <w:t>Build website for presentation</w:t>
-      </w:r>
+        <w:t xml:space="preserve">Build website for </w:t>
+      </w:r>
+      <w:proofErr w:type="gramStart"/>
+      <w:r>
+        <w:t>presentation</w:t>
+      </w:r>
+      <w:proofErr w:type="gramEnd"/>
     </w:p>
     <w:p>
       <w:pPr>
@@ -1033,10 +1132,12 @@
         <w:t xml:space="preserve"> to explore </w:t>
       </w:r>
       <w:proofErr w:type="spellStart"/>
+      <w:proofErr w:type="gramStart"/>
       <w:r>
         <w:t>hehehe</w:t>
       </w:r>
       <w:proofErr w:type="spellEnd"/>
+      <w:proofErr w:type="gramEnd"/>
     </w:p>
     <w:p>
       <w:pPr>
@@ -1047,8 +1148,13 @@
         </w:numPr>
       </w:pPr>
       <w:r>
-        <w:t>Refine CQ + define Expected answers</w:t>
-      </w:r>
+        <w:t xml:space="preserve">Refine CQ + define Expected </w:t>
+      </w:r>
+      <w:proofErr w:type="gramStart"/>
+      <w:r>
+        <w:t>answers</w:t>
+      </w:r>
+      <w:proofErr w:type="gramEnd"/>
     </w:p>
     <w:p>
       <w:pPr>
@@ -1067,8 +1173,13 @@
       </w:r>
       <w:proofErr w:type="spellEnd"/>
       <w:r>
-        <w:t xml:space="preserve"> in protégé</w:t>
-      </w:r>
+        <w:t xml:space="preserve"> in </w:t>
+      </w:r>
+      <w:proofErr w:type="gramStart"/>
+      <w:r>
+        <w:t>protégé</w:t>
+      </w:r>
+      <w:proofErr w:type="gramEnd"/>
     </w:p>
     <w:p>
       <w:pPr>
@@ -1079,8 +1190,13 @@
         </w:numPr>
       </w:pPr>
       <w:r>
-        <w:t>Create RDF to create graph + entity linking</w:t>
-      </w:r>
+        <w:t xml:space="preserve">Create RDF to create graph + entity </w:t>
+      </w:r>
+      <w:proofErr w:type="gramStart"/>
+      <w:r>
+        <w:t>linking</w:t>
+      </w:r>
+      <w:proofErr w:type="gramEnd"/>
     </w:p>
     <w:p>
       <w:pPr>
@@ -1091,8 +1207,13 @@
         </w:numPr>
       </w:pPr>
       <w:r>
-        <w:t>Formalize CQ in SPARQL query to test the ontology and knowledge graph</w:t>
-      </w:r>
+        <w:t xml:space="preserve">Formalize CQ in SPARQL query to test the ontology and knowledge </w:t>
+      </w:r>
+      <w:proofErr w:type="gramStart"/>
+      <w:r>
+        <w:t>graph</w:t>
+      </w:r>
+      <w:proofErr w:type="gramEnd"/>
     </w:p>
     <w:p>
       <w:pPr>
@@ -1121,7 +1242,6 @@
         <w:pStyle w:val="Heading2"/>
       </w:pPr>
       <w:r>
-        <w:lastRenderedPageBreak/>
         <w:t>Ontology design</w:t>
       </w:r>
     </w:p>
@@ -1410,7 +1530,23 @@
       </w:r>
       <w:proofErr w:type="spellEnd"/>
       <w:r>
-        <w:t xml:space="preserve"> events through this lens. Triple extraction is when we try and extract three pieces of information, such as (Actor, Action, Recipient) or (Actor, IS, Something). With these types of tuples, we can construct a knowledge tree about a corpus fairly easily. This a very challenging problem in NLP because triple extraction can be very domain-specific. </w:t>
+        <w:t xml:space="preserve"> events through this lens. Triple extraction is when we try and extract three pieces of information, such as (Actor, Action, Recipient) or (Actor, IS, Something). With these types of tuples, we can construct a knowledge tree about a corpus </w:t>
+      </w:r>
+      <w:proofErr w:type="gramStart"/>
+      <w:r>
+        <w:t>fairly easily</w:t>
+      </w:r>
+      <w:proofErr w:type="gramEnd"/>
+      <w:r>
+        <w:t xml:space="preserve">. This a very challenging problem in NLP because triple extraction can be very </w:t>
+      </w:r>
+      <w:proofErr w:type="gramStart"/>
+      <w:r>
+        <w:t>domain-specific</w:t>
+      </w:r>
+      <w:proofErr w:type="gramEnd"/>
+      <w:r>
+        <w:t xml:space="preserve">. </w:t>
       </w:r>
       <w:proofErr w:type="spellStart"/>
       <w:r>
@@ -1446,7 +1582,23 @@
       </w:r>
       <w:proofErr w:type="spellEnd"/>
       <w:r>
-        <w:t xml:space="preserve"> events through this lens. Triple extraction is when we try and extract three pieces of information, such as (Actor, Action, Recipient) or (Actor, IS, Something). With these types of tuples, we can construct a knowledge tree about a corpus fairly easily. This a very challenging problem in NLP because triple extraction can be very domain-specific. </w:t>
+        <w:t xml:space="preserve"> events through this lens. Triple extraction is when we try and extract three pieces of information, such as (Actor, Action, Recipient) or (Actor, IS, Something). With these types of tuples, we can construct a knowledge tree about a corpus </w:t>
+      </w:r>
+      <w:proofErr w:type="gramStart"/>
+      <w:r>
+        <w:t>fairly easily</w:t>
+      </w:r>
+      <w:proofErr w:type="gramEnd"/>
+      <w:r>
+        <w:t xml:space="preserve">. This a very challenging problem in NLP because triple extraction can be very </w:t>
+      </w:r>
+      <w:proofErr w:type="gramStart"/>
+      <w:r>
+        <w:t>domain-specific</w:t>
+      </w:r>
+      <w:proofErr w:type="gramEnd"/>
+      <w:r>
+        <w:t xml:space="preserve">. </w:t>
       </w:r>
       <w:proofErr w:type="spellStart"/>
       <w:r>
@@ -1475,6 +1627,7 @@
         </w:numPr>
       </w:pPr>
       <w:r>
+        <w:lastRenderedPageBreak/>
         <w:t>Cleaning the text, taking out all notes and introductory parts, as well as chapter beginning quotes and page numbers + other noise digits</w:t>
       </w:r>
       <w:r>
@@ -1485,10 +1638,12 @@
       <w:pPr>
         <w:pStyle w:val="ListParagraph"/>
       </w:pPr>
+      <w:proofErr w:type="gramStart"/>
       <w:r>
         <w:t>\n\s?[</w:t>
       </w:r>
       <w:proofErr w:type="spellStart"/>
+      <w:proofErr w:type="gramEnd"/>
       <w:r>
         <w:t>A-Z?a-z</w:t>
       </w:r>
@@ -1518,7 +1673,15 @@
         <w:pStyle w:val="ListParagraph"/>
       </w:pPr>
       <w:r>
-        <w:t>\s[0-9]{1}\.[0-9]{1}.\s</w:t>
+        <w:t>\</w:t>
+      </w:r>
+      <w:proofErr w:type="gramStart"/>
+      <w:r>
+        <w:t>s[</w:t>
+      </w:r>
+      <w:proofErr w:type="gramEnd"/>
+      <w:r>
+        <w:t>0-9]{1}\.[0-9]{1}.\s</w:t>
       </w:r>
     </w:p>
     <w:p>
@@ -1810,7 +1973,7 @@
       <w:lvlText w:val="%1."/>
       <w:lvlJc w:val="left"/>
       <w:pPr>
-        <w:ind w:left="720" w:hanging="360"/>
+        <w:ind w:left="644" w:hanging="360"/>
       </w:pPr>
       <w:rPr>
         <w:rFonts w:hint="default"/>
@@ -2645,6 +2808,7 @@
   <w:style w:type="character" w:default="1" w:styleId="DefaultParagraphFont">
     <w:name w:val="Default Paragraph Font"/>
     <w:uiPriority w:val="1"/>
+    <w:semiHidden/>
     <w:unhideWhenUsed/>
   </w:style>
   <w:style w:type="table" w:default="1" w:styleId="TableNormal">

--- a/PROJECT.docx
+++ b/PROJECT.docx
@@ -644,7 +644,6 @@
         <w:t xml:space="preserve">), using </w:t>
       </w:r>
       <w:proofErr w:type="spellStart"/>
-      <w:proofErr w:type="gramStart"/>
       <w:r>
         <w:t>CoreNLP</w:t>
       </w:r>
@@ -653,20 +652,11 @@
         <w:t xml:space="preserve"> </w:t>
       </w:r>
       <w:r>
-        <w:t>.</w:t>
-      </w:r>
-      <w:proofErr w:type="gramEnd"/>
-      <w:r>
-        <w:t xml:space="preserve"> Also</w:t>
-      </w:r>
-      <w:r>
-        <w:t xml:space="preserve"> provides character name clustering, quotations and their speakers, some coreference </w:t>
-      </w:r>
-      <w:proofErr w:type="gramStart"/>
-      <w:r>
-        <w:t>resolution</w:t>
-      </w:r>
-      <w:proofErr w:type="gramEnd"/>
+        <w:t>. Also</w:t>
+      </w:r>
+      <w:r>
+        <w:t xml:space="preserve"> provides character name clustering, quotations and their speakers, some coreference resolution</w:t>
+      </w:r>
     </w:p>
     <w:p>
       <w:pPr>
@@ -684,15 +674,7 @@
         <w:t>word2vec</w:t>
       </w:r>
       <w:r>
-        <w:t xml:space="preserve"> is a word embedding (vectorial representation) of </w:t>
-      </w:r>
-      <w:proofErr w:type="gramStart"/>
-      <w:r>
-        <w:t>words:</w:t>
-      </w:r>
-      <w:proofErr w:type="gramEnd"/>
-      <w:r>
-        <w:t xml:space="preserve"> given a corpus and some parameters, it builds an embedding model of corpus words; the model can be queried for the best associations or analogies between words</w:t>
+        <w:t xml:space="preserve"> is a word embedding (vectorial representation) of words: given a corpus and some parameters, it builds an embedding model of corpus words; the model can be queried for the best associations or analogies between words</w:t>
       </w:r>
     </w:p>
     <w:p>
@@ -828,11 +810,9 @@
       <w:r>
         <w:t xml:space="preserve">What </w:t>
       </w:r>
-      <w:proofErr w:type="gramStart"/>
       <w:r>
         <w:t>are</w:t>
       </w:r>
-      <w:proofErr w:type="gramEnd"/>
       <w:r>
         <w:t xml:space="preserve"> the neologism</w:t>
       </w:r>
@@ -1689,7 +1669,32 @@
         <w:pStyle w:val="Heading2"/>
       </w:pPr>
     </w:p>
-    <w:p/>
+    <w:p>
+      <w:r>
+        <w:rPr>
+          <w:b/>
+          <w:bCs/>
+        </w:rPr>
+        <w:t>Automated Ontology extraction:</w:t>
+      </w:r>
+      <w:r>
+        <w:t xml:space="preserve"> </w:t>
+      </w:r>
+      <w:r>
+        <w:br/>
+      </w:r>
+      <w:r>
+        <w:t xml:space="preserve">In Ahmad and Gillam (2005) [2], a statistical approach is used to identify </w:t>
+      </w:r>
+      <w:proofErr w:type="spellStart"/>
+      <w:r>
+        <w:t>domainspecific</w:t>
+      </w:r>
+      <w:proofErr w:type="spellEnd"/>
+      <w:r>
+        <w:t xml:space="preserve"> keywords for nuclear physics, by calculating the difference between the relative frequencies of words in domain specific texts and their relative frequencies in a general corpus of language. Collocation analysis [112] is used to identify words that occur frequently within the same context and that are used to communicate specific meanings. This analysis is useful for discovering complex concepts within domain specific texts. The identified patterns can be used to produce collocational networks [136]. Is-a relationships are defined between words and their collocations and hierarchies are produced from these networks.</w:t>
+      </w:r>
+    </w:p>
     <w:sectPr>
       <w:pgSz w:w="11906" w:h="16838"/>
       <w:pgMar w:top="1440" w:right="1440" w:bottom="1440" w:left="1440" w:header="708" w:footer="708" w:gutter="0"/>
@@ -2808,7 +2813,6 @@
   <w:style w:type="character" w:default="1" w:styleId="DefaultParagraphFont">
     <w:name w:val="Default Paragraph Font"/>
     <w:uiPriority w:val="1"/>
-    <w:semiHidden/>
     <w:unhideWhenUsed/>
   </w:style>
   <w:style w:type="table" w:default="1" w:styleId="TableNormal">
